--- a/Backend-Training.docx
+++ b/Backend-Training.docx
@@ -108,320 +108,320 @@
         <w:t>JOIN</w:t>
       </w:r>
       <w:r>
-        <w:t xml:space="preserve"> table, Aggerate Faction</w:t>
-      </w:r>
-    </w:p>
-    <w:p>
-      <w:pPr>
-        <w:pStyle w:val="ListParagraph"/>
-        <w:numPr>
-          <w:ilvl w:val="0"/>
-          <w:numId w:val="2"/>
-        </w:numPr>
-      </w:pPr>
-      <w:r>
-        <w:t>A</w:t>
-      </w:r>
-      <w:r>
-        <w:t>ssignment</w:t>
-      </w:r>
-    </w:p>
-    <w:p/>
-    <w:p>
-      <w:pPr>
-        <w:rPr>
-          <w:b/>
-          <w:bCs/>
-        </w:rPr>
-      </w:pPr>
-      <w:r>
-        <w:rPr>
-          <w:b/>
-          <w:bCs/>
-        </w:rPr>
-        <w:t>Entity Fram</w:t>
-      </w:r>
-      <w:r>
-        <w:rPr>
-          <w:b/>
-          <w:bCs/>
-        </w:rPr>
-        <w:t>e</w:t>
-      </w:r>
-      <w:r>
-        <w:rPr>
-          <w:b/>
-          <w:bCs/>
-        </w:rPr>
-        <w:t>work</w:t>
-      </w:r>
-    </w:p>
-    <w:p>
-      <w:pPr>
-        <w:pStyle w:val="ListParagraph"/>
-        <w:numPr>
-          <w:ilvl w:val="0"/>
-          <w:numId w:val="1"/>
-        </w:numPr>
-      </w:pPr>
-      <w:r>
-        <w:t xml:space="preserve">Concept </w:t>
-      </w:r>
-    </w:p>
-    <w:p>
-      <w:pPr>
-        <w:pStyle w:val="ListParagraph"/>
-        <w:numPr>
-          <w:ilvl w:val="1"/>
-          <w:numId w:val="1"/>
-        </w:numPr>
-      </w:pPr>
-      <w:r>
-        <w:t>Database-First</w:t>
-      </w:r>
-    </w:p>
-    <w:p>
-      <w:pPr>
-        <w:pStyle w:val="ListParagraph"/>
-        <w:numPr>
-          <w:ilvl w:val="1"/>
-          <w:numId w:val="1"/>
-        </w:numPr>
-      </w:pPr>
-      <w:r>
-        <w:t>Code-First</w:t>
-      </w:r>
-    </w:p>
-    <w:p>
-      <w:pPr>
-        <w:pStyle w:val="ListParagraph"/>
-        <w:numPr>
-          <w:ilvl w:val="1"/>
-          <w:numId w:val="1"/>
-        </w:numPr>
-      </w:pPr>
-      <w:r>
-        <w:t>Model-First</w:t>
-      </w:r>
-    </w:p>
-    <w:p>
-      <w:pPr>
-        <w:pStyle w:val="ListParagraph"/>
-        <w:numPr>
-          <w:ilvl w:val="0"/>
-          <w:numId w:val="1"/>
-        </w:numPr>
-      </w:pPr>
-      <w:r>
-        <w:t xml:space="preserve">Create project basic Implement </w:t>
-      </w:r>
-      <w:proofErr w:type="gramStart"/>
-      <w:r>
-        <w:t>( CRUD</w:t>
-      </w:r>
-      <w:proofErr w:type="gramEnd"/>
-      <w:r>
-        <w:t xml:space="preserve"> )</w:t>
-      </w:r>
-      <w:r>
-        <w:t xml:space="preserve">  with </w:t>
-      </w:r>
-      <w:r>
-        <w:t>Database-First</w:t>
-      </w:r>
-    </w:p>
-    <w:p>
-      <w:pPr>
-        <w:pStyle w:val="ListParagraph"/>
-        <w:numPr>
-          <w:ilvl w:val="0"/>
-          <w:numId w:val="1"/>
-        </w:numPr>
-      </w:pPr>
-      <w:r>
-        <w:t>E</w:t>
-      </w:r>
-      <w:r>
-        <w:t>F6 and EF</w:t>
-      </w:r>
-      <w:r>
-        <w:t xml:space="preserve"> core</w:t>
-      </w:r>
-    </w:p>
-    <w:p>
-      <w:pPr>
-        <w:pStyle w:val="ListParagraph"/>
-        <w:numPr>
-          <w:ilvl w:val="0"/>
-          <w:numId w:val="1"/>
-        </w:numPr>
-      </w:pPr>
-      <w:r>
-        <w:t>A</w:t>
-      </w:r>
-      <w:r>
-        <w:t>ssignment</w:t>
-      </w:r>
-    </w:p>
-    <w:p/>
-    <w:p>
-      <w:pPr>
-        <w:rPr>
-          <w:b/>
-          <w:bCs/>
-        </w:rPr>
-      </w:pPr>
-      <w:r>
-        <w:rPr>
-          <w:b/>
-          <w:bCs/>
-        </w:rPr>
-        <w:t xml:space="preserve">Web </w:t>
-      </w:r>
-      <w:proofErr w:type="spellStart"/>
-      <w:r>
-        <w:rPr>
-          <w:b/>
-          <w:bCs/>
-        </w:rPr>
-        <w:t>Api</w:t>
-      </w:r>
-      <w:proofErr w:type="spellEnd"/>
-    </w:p>
-    <w:p>
-      <w:pPr>
-        <w:pStyle w:val="ListParagraph"/>
-        <w:numPr>
-          <w:ilvl w:val="0"/>
-          <w:numId w:val="1"/>
-        </w:numPr>
-      </w:pPr>
-      <w:r>
-        <w:t>Concept</w:t>
-      </w:r>
-    </w:p>
-    <w:p>
-      <w:pPr>
-        <w:pStyle w:val="ListParagraph"/>
-        <w:numPr>
-          <w:ilvl w:val="0"/>
-          <w:numId w:val="1"/>
-        </w:numPr>
-      </w:pPr>
-      <w:r>
-        <w:t>Create project basic Implement (GET, POST, PUT, DELETE)</w:t>
-      </w:r>
-    </w:p>
-    <w:p>
-      <w:pPr>
-        <w:pStyle w:val="ListParagraph"/>
-        <w:numPr>
-          <w:ilvl w:val="0"/>
-          <w:numId w:val="1"/>
-        </w:numPr>
-      </w:pPr>
-      <w:r>
-        <w:t xml:space="preserve">How to </w:t>
-      </w:r>
-      <w:proofErr w:type="gramStart"/>
-      <w:r>
-        <w:t>use  (</w:t>
-      </w:r>
-      <w:proofErr w:type="gramEnd"/>
-      <w:r>
-        <w:t xml:space="preserve"> Call web </w:t>
-      </w:r>
-      <w:proofErr w:type="spellStart"/>
-      <w:r>
-        <w:t>api</w:t>
-      </w:r>
-      <w:proofErr w:type="spellEnd"/>
-      <w:r>
-        <w:t xml:space="preserve"> from web </w:t>
-      </w:r>
-      <w:proofErr w:type="spellStart"/>
-      <w:r>
-        <w:t>ui</w:t>
-      </w:r>
-      <w:proofErr w:type="spellEnd"/>
-      <w:r>
-        <w:t xml:space="preserve"> )</w:t>
-      </w:r>
-    </w:p>
-    <w:p>
-      <w:pPr>
-        <w:pStyle w:val="ListParagraph"/>
-        <w:numPr>
-          <w:ilvl w:val="0"/>
-          <w:numId w:val="1"/>
-        </w:numPr>
-      </w:pPr>
-      <w:r>
-        <w:t>assignment</w:t>
-      </w:r>
-    </w:p>
-    <w:p>
-      <w:pPr>
-        <w:rPr>
-          <w:b/>
-          <w:bCs/>
-        </w:rPr>
-      </w:pPr>
-      <w:r>
-        <w:rPr>
-          <w:b/>
-          <w:bCs/>
-        </w:rPr>
-        <w:t>Unit Test</w:t>
-      </w:r>
-    </w:p>
-    <w:p>
-      <w:pPr>
-        <w:pStyle w:val="ListParagraph"/>
-        <w:numPr>
-          <w:ilvl w:val="0"/>
-          <w:numId w:val="1"/>
-        </w:numPr>
-      </w:pPr>
-      <w:r>
-        <w:t>Concept</w:t>
-      </w:r>
-    </w:p>
-    <w:p>
-      <w:pPr>
-        <w:pStyle w:val="ListParagraph"/>
-        <w:numPr>
-          <w:ilvl w:val="0"/>
-          <w:numId w:val="1"/>
-        </w:numPr>
-      </w:pPr>
-      <w:r>
-        <w:t xml:space="preserve">Create unit test project </w:t>
-      </w:r>
-    </w:p>
-    <w:p>
-      <w:pPr>
-        <w:pStyle w:val="ListParagraph"/>
-        <w:numPr>
-          <w:ilvl w:val="0"/>
-          <w:numId w:val="1"/>
-        </w:numPr>
-      </w:pPr>
-      <w:r>
-        <w:t>A</w:t>
-      </w:r>
-      <w:r>
-        <w:t>ssignment</w:t>
-      </w:r>
-    </w:p>
-    <w:p>
-      <w:pPr>
-        <w:ind w:left="720"/>
-      </w:pPr>
+        <w:t xml:space="preserve"> table, Aggerate </w:t>
+      </w:r>
+      <w:r>
+        <w:t>Function</w:t>
+      </w:r>
       <w:bookmarkStart w:id="0" w:name="_GoBack"/>
       <w:bookmarkEnd w:id="0"/>
     </w:p>
     <w:p>
+      <w:pPr>
+        <w:pStyle w:val="ListParagraph"/>
+        <w:numPr>
+          <w:ilvl w:val="0"/>
+          <w:numId w:val="2"/>
+        </w:numPr>
+      </w:pPr>
+      <w:r>
+        <w:t>A</w:t>
+      </w:r>
+      <w:r>
+        <w:t>ssignment</w:t>
+      </w:r>
+    </w:p>
+    <w:p/>
+    <w:p>
+      <w:pPr>
+        <w:rPr>
+          <w:b/>
+          <w:bCs/>
+        </w:rPr>
+      </w:pPr>
+      <w:r>
+        <w:rPr>
+          <w:b/>
+          <w:bCs/>
+        </w:rPr>
+        <w:t>Entity Fram</w:t>
+      </w:r>
+      <w:r>
+        <w:rPr>
+          <w:b/>
+          <w:bCs/>
+        </w:rPr>
+        <w:t>e</w:t>
+      </w:r>
+      <w:r>
+        <w:rPr>
+          <w:b/>
+          <w:bCs/>
+        </w:rPr>
+        <w:t>work</w:t>
+      </w:r>
+    </w:p>
+    <w:p>
+      <w:pPr>
+        <w:pStyle w:val="ListParagraph"/>
+        <w:numPr>
+          <w:ilvl w:val="0"/>
+          <w:numId w:val="1"/>
+        </w:numPr>
+      </w:pPr>
+      <w:r>
+        <w:t xml:space="preserve">Concept </w:t>
+      </w:r>
+    </w:p>
+    <w:p>
+      <w:pPr>
+        <w:pStyle w:val="ListParagraph"/>
+        <w:numPr>
+          <w:ilvl w:val="1"/>
+          <w:numId w:val="1"/>
+        </w:numPr>
+      </w:pPr>
+      <w:r>
+        <w:t>Database-First</w:t>
+      </w:r>
+    </w:p>
+    <w:p>
+      <w:pPr>
+        <w:pStyle w:val="ListParagraph"/>
+        <w:numPr>
+          <w:ilvl w:val="1"/>
+          <w:numId w:val="1"/>
+        </w:numPr>
+      </w:pPr>
+      <w:r>
+        <w:t>Code-First</w:t>
+      </w:r>
+    </w:p>
+    <w:p>
+      <w:pPr>
+        <w:pStyle w:val="ListParagraph"/>
+        <w:numPr>
+          <w:ilvl w:val="1"/>
+          <w:numId w:val="1"/>
+        </w:numPr>
+      </w:pPr>
+      <w:r>
+        <w:t>Model-First</w:t>
+      </w:r>
+    </w:p>
+    <w:p>
+      <w:pPr>
+        <w:pStyle w:val="ListParagraph"/>
+        <w:numPr>
+          <w:ilvl w:val="0"/>
+          <w:numId w:val="1"/>
+        </w:numPr>
+      </w:pPr>
+      <w:r>
+        <w:t xml:space="preserve">Create project basic Implement </w:t>
+      </w:r>
+      <w:proofErr w:type="gramStart"/>
+      <w:r>
+        <w:t>( CRUD</w:t>
+      </w:r>
+      <w:proofErr w:type="gramEnd"/>
+      <w:r>
+        <w:t xml:space="preserve"> )</w:t>
+      </w:r>
+      <w:r>
+        <w:t xml:space="preserve">  with Database-First</w:t>
+      </w:r>
+    </w:p>
+    <w:p>
+      <w:pPr>
+        <w:pStyle w:val="ListParagraph"/>
+        <w:numPr>
+          <w:ilvl w:val="0"/>
+          <w:numId w:val="1"/>
+        </w:numPr>
+      </w:pPr>
+      <w:r>
+        <w:t>E</w:t>
+      </w:r>
+      <w:r>
+        <w:t>F6 and EF</w:t>
+      </w:r>
+      <w:r>
+        <w:t xml:space="preserve"> core</w:t>
+      </w:r>
+    </w:p>
+    <w:p>
+      <w:pPr>
+        <w:pStyle w:val="ListParagraph"/>
+        <w:numPr>
+          <w:ilvl w:val="0"/>
+          <w:numId w:val="1"/>
+        </w:numPr>
+      </w:pPr>
+      <w:r>
+        <w:t>A</w:t>
+      </w:r>
+      <w:r>
+        <w:t>ssignment</w:t>
+      </w:r>
+    </w:p>
+    <w:p/>
+    <w:p>
+      <w:pPr>
+        <w:rPr>
+          <w:b/>
+          <w:bCs/>
+        </w:rPr>
+      </w:pPr>
+      <w:r>
+        <w:rPr>
+          <w:b/>
+          <w:bCs/>
+        </w:rPr>
+        <w:t xml:space="preserve">Web </w:t>
+      </w:r>
+      <w:proofErr w:type="spellStart"/>
+      <w:r>
+        <w:rPr>
+          <w:b/>
+          <w:bCs/>
+        </w:rPr>
+        <w:t>Api</w:t>
+      </w:r>
+      <w:proofErr w:type="spellEnd"/>
+    </w:p>
+    <w:p>
+      <w:pPr>
+        <w:pStyle w:val="ListParagraph"/>
+        <w:numPr>
+          <w:ilvl w:val="0"/>
+          <w:numId w:val="1"/>
+        </w:numPr>
+      </w:pPr>
+      <w:r>
+        <w:t>Concept</w:t>
+      </w:r>
+    </w:p>
+    <w:p>
+      <w:pPr>
+        <w:pStyle w:val="ListParagraph"/>
+        <w:numPr>
+          <w:ilvl w:val="0"/>
+          <w:numId w:val="1"/>
+        </w:numPr>
+      </w:pPr>
+      <w:r>
+        <w:t>Create project basic Implement (GET, POST, PUT, DELETE)</w:t>
+      </w:r>
+    </w:p>
+    <w:p>
+      <w:pPr>
+        <w:pStyle w:val="ListParagraph"/>
+        <w:numPr>
+          <w:ilvl w:val="0"/>
+          <w:numId w:val="1"/>
+        </w:numPr>
+      </w:pPr>
+      <w:r>
+        <w:t xml:space="preserve">How to </w:t>
+      </w:r>
+      <w:proofErr w:type="gramStart"/>
+      <w:r>
+        <w:t>use  (</w:t>
+      </w:r>
+      <w:proofErr w:type="gramEnd"/>
+      <w:r>
+        <w:t xml:space="preserve"> Call web </w:t>
+      </w:r>
+      <w:proofErr w:type="spellStart"/>
+      <w:r>
+        <w:t>api</w:t>
+      </w:r>
+      <w:proofErr w:type="spellEnd"/>
+      <w:r>
+        <w:t xml:space="preserve"> from web </w:t>
+      </w:r>
+      <w:proofErr w:type="spellStart"/>
+      <w:r>
+        <w:t>ui</w:t>
+      </w:r>
+      <w:proofErr w:type="spellEnd"/>
+      <w:r>
+        <w:t xml:space="preserve"> )</w:t>
+      </w:r>
+    </w:p>
+    <w:p>
+      <w:pPr>
+        <w:pStyle w:val="ListParagraph"/>
+        <w:numPr>
+          <w:ilvl w:val="0"/>
+          <w:numId w:val="1"/>
+        </w:numPr>
+      </w:pPr>
+      <w:r>
+        <w:t>assignment</w:t>
+      </w:r>
+    </w:p>
+    <w:p>
+      <w:pPr>
+        <w:rPr>
+          <w:b/>
+          <w:bCs/>
+        </w:rPr>
+      </w:pPr>
+      <w:r>
+        <w:rPr>
+          <w:b/>
+          <w:bCs/>
+        </w:rPr>
+        <w:t>Unit Test</w:t>
+      </w:r>
+    </w:p>
+    <w:p>
+      <w:pPr>
+        <w:pStyle w:val="ListParagraph"/>
+        <w:numPr>
+          <w:ilvl w:val="0"/>
+          <w:numId w:val="1"/>
+        </w:numPr>
+      </w:pPr>
+      <w:r>
+        <w:t>Concept</w:t>
+      </w:r>
+    </w:p>
+    <w:p>
+      <w:pPr>
+        <w:pStyle w:val="ListParagraph"/>
+        <w:numPr>
+          <w:ilvl w:val="0"/>
+          <w:numId w:val="1"/>
+        </w:numPr>
+      </w:pPr>
+      <w:r>
+        <w:t xml:space="preserve">Create unit test project </w:t>
+      </w:r>
+    </w:p>
+    <w:p>
+      <w:pPr>
+        <w:pStyle w:val="ListParagraph"/>
+        <w:numPr>
+          <w:ilvl w:val="0"/>
+          <w:numId w:val="1"/>
+        </w:numPr>
+      </w:pPr>
+      <w:r>
+        <w:t>A</w:t>
+      </w:r>
+      <w:r>
+        <w:t>ssignment</w:t>
+      </w:r>
+    </w:p>
+    <w:p>
+      <w:pPr>
+        <w:ind w:left="720"/>
+      </w:pPr>
+    </w:p>
+    <w:p>
       <w:r>
         <w:t>3-4 days</w:t>
       </w:r>
@@ -488,62 +488,53 @@
       </w:r>
       <w:proofErr w:type="spellEnd"/>
       <w:r>
+        <w:t xml:space="preserve"> Server + </w:t>
+      </w:r>
+      <w:proofErr w:type="spellStart"/>
+      <w:r>
+        <w:t>Sql</w:t>
+      </w:r>
+      <w:proofErr w:type="spellEnd"/>
+      <w:r>
         <w:t xml:space="preserve"> Server </w:t>
       </w:r>
       <w:r>
-        <w:t xml:space="preserve">+ </w:t>
+        <w:t>M</w:t>
+      </w:r>
+      <w:r>
+        <w:t>anagement</w:t>
+      </w:r>
+      <w:r>
+        <w:t xml:space="preserve"> </w:t>
+      </w:r>
+      <w:r>
+        <w:t>S</w:t>
+      </w:r>
+      <w:r>
+        <w:t>tudio</w:t>
+      </w:r>
+    </w:p>
+    <w:p>
+      <w:pPr>
+        <w:pStyle w:val="ListParagraph"/>
+        <w:numPr>
+          <w:ilvl w:val="0"/>
+          <w:numId w:val="1"/>
+        </w:numPr>
+      </w:pPr>
+      <w:r>
+        <w:t xml:space="preserve">Git + Account </w:t>
       </w:r>
       <w:proofErr w:type="spellStart"/>
       <w:r>
-        <w:t>Sql</w:t>
+        <w:t>github</w:t>
       </w:r>
       <w:proofErr w:type="spellEnd"/>
       <w:r>
-        <w:t xml:space="preserve"> Server </w:t>
-      </w:r>
-      <w:r>
-        <w:t>M</w:t>
-      </w:r>
-      <w:r>
-        <w:t>anagement</w:t>
-      </w:r>
-      <w:r>
         <w:t xml:space="preserve"> </w:t>
       </w:r>
-      <w:r>
-        <w:t>S</w:t>
-      </w:r>
-      <w:r>
-        <w:t>tudio</w:t>
-      </w:r>
-    </w:p>
-    <w:p>
-      <w:pPr>
-        <w:pStyle w:val="ListParagraph"/>
-        <w:numPr>
-          <w:ilvl w:val="0"/>
-          <w:numId w:val="1"/>
-        </w:numPr>
-      </w:pPr>
-      <w:r>
-        <w:t xml:space="preserve">Git + Account </w:t>
-      </w:r>
-      <w:proofErr w:type="spellStart"/>
-      <w:r>
-        <w:t>github</w:t>
-      </w:r>
-      <w:proofErr w:type="spellEnd"/>
-      <w:r>
-        <w:t xml:space="preserve"> </w:t>
-      </w:r>
-    </w:p>
-    <w:p>
-      <w:pPr>
-        <w:rPr>
-          <w:rFonts w:hint="cs"/>
-        </w:rPr>
-      </w:pPr>
-    </w:p>
+    </w:p>
+    <w:p/>
     <w:p/>
     <w:sectPr>
       <w:pgSz w:w="11906" w:h="16838"/>
@@ -1306,7 +1297,6 @@
   <w:style w:type="character" w:default="1" w:styleId="DefaultParagraphFont">
     <w:name w:val="Default Paragraph Font"/>
     <w:uiPriority w:val="1"/>
-    <w:semiHidden/>
     <w:unhideWhenUsed/>
   </w:style>
   <w:style w:type="table" w:default="1" w:styleId="TableNormal">
